--- a/db/musicandhistory/2015 copy.docx
+++ b/db/musicandhistory/2015 copy.docx
@@ -1187,6 +1187,26 @@
         <w:rPr>
           <w:b/>
         </w:rPr>
+        <w:t>6 May 2015</w:t>
+      </w:r>
+      <w:r>
+        <w:t xml:space="preserve">  </w:t>
+      </w:r>
+      <w:r>
+        <w:rPr>
+          <w:i/>
+        </w:rPr>
+        <w:t>Masaot/Clocks Without Hands</w:t>
+      </w:r>
+      <w:r>
+        <w:t xml:space="preserve"> for orchestra by Olga Neuwirth (46) is performed for the first time, in the Cologne Philharmonie.</w:t>
+      </w:r>
+    </w:p>
+    <w:p>
+      <w:r>
+        <w:rPr>
+          <w:b/>
+        </w:rPr>
         <w:t>12 May 2015</w:t>
       </w:r>
       <w:r>
@@ -1373,6 +1393,32 @@
         <w:rPr>
           <w:b/>
         </w:rPr>
+        <w:t>20 May 2015</w:t>
+      </w:r>
+      <w:r>
+        <w:t xml:space="preserve">  </w:t>
+      </w:r>
+      <w:r>
+        <w:rPr>
+          <w:i/>
+        </w:rPr>
+        <w:t>Quiet is the New Loud</w:t>
+      </w:r>
+      <w:r>
+        <w:t>, a soundwork by Bruce Odland (</w:t>
+      </w:r>
+      <w:r>
+        <w:t>63</w:t>
+      </w:r>
+      <w:r>
+        <w:t>) and Sam Auinger, opens as part of the Bruges Triennale.</w:t>
+      </w:r>
+    </w:p>
+    <w:p>
+      <w:r>
+        <w:rPr>
+          <w:b/>
+        </w:rPr>
         <w:t>26 May 2015</w:t>
       </w:r>
       <w:r>
@@ -1884,6 +1930,26 @@
         <w:rPr>
           <w:b/>
         </w:rPr>
+        <w:t>14 July 2015</w:t>
+      </w:r>
+      <w:r>
+        <w:t xml:space="preserve">  </w:t>
+      </w:r>
+      <w:r>
+        <w:rPr>
+          <w:i/>
+        </w:rPr>
+        <w:t>Travel Notes</w:t>
+      </w:r>
+      <w:r>
+        <w:t xml:space="preserve"> for two pianos and percussion by Tristan Murail (68) is performed for the first time, at Lincoln Center, New York.</w:t>
+      </w:r>
+    </w:p>
+    <w:p>
+      <w:r>
+        <w:rPr>
+          <w:b/>
+        </w:rPr>
         <w:t>18 July 2015</w:t>
       </w:r>
       <w:r>
@@ -2128,6 +2194,26 @@
         <w:rPr>
           <w:b/>
         </w:rPr>
+        <w:t>7 August 2015</w:t>
+      </w:r>
+      <w:r>
+        <w:t xml:space="preserve">  </w:t>
+      </w:r>
+      <w:r>
+        <w:rPr>
+          <w:i/>
+        </w:rPr>
+        <w:t>Eleanor</w:t>
+      </w:r>
+      <w:r>
+        <w:t xml:space="preserve"> for blues singer, drummer, ensemble, and samples by Olga Neuwirth (47) is performed for the first time, in Salzburg.</w:t>
+      </w:r>
+    </w:p>
+    <w:p>
+      <w:r>
+        <w:rPr>
+          <w:b/>
+        </w:rPr>
         <w:t>15 August 2015</w:t>
       </w:r>
       <w:r>
@@ -2180,6 +2266,26 @@
         <w:rPr>
           <w:b/>
         </w:rPr>
+        <w:t>18 October 2015</w:t>
+      </w:r>
+      <w:r>
+        <w:t xml:space="preserve">  </w:t>
+      </w:r>
+      <w:r>
+        <w:rPr>
+          <w:i/>
+        </w:rPr>
+        <w:t>Le Encantadas o le avventure nel mare delle meraviglie</w:t>
+      </w:r>
+      <w:r>
+        <w:t xml:space="preserve"> for six players, samples, and live electronics by Olga Neuwirth (47) is performed for the first time, in Donaueschingen.</w:t>
+      </w:r>
+    </w:p>
+    <w:p>
+      <w:r>
+        <w:rPr>
+          <w:b/>
+        </w:rPr>
         <w:t>22 August 2015</w:t>
       </w:r>
       <w:r>
@@ -2738,6 +2844,17 @@
     </w:p>
     <w:p>
       <w:r>
+        <w:t>The PNC Beacon, a data-and-light media installation designed by Bruce Odland (</w:t>
+      </w:r>
+      <w:r>
+        <w:t>63</w:t>
+      </w:r>
+      <w:r>
+        <w:t>), opens in the new PNC Tower in Pittsburgh.</w:t>
+      </w:r>
+    </w:p>
+    <w:p>
+      <w:r>
         <w:rPr>
           <w:b/>
         </w:rPr>
@@ -3544,13 +3661,13 @@
         <w:rPr>
           <w:rFonts w:cs="Times New Roman"/>
         </w:rPr>
-        <w:t>Febr</w:t>
+        <w:t>May</w:t>
       </w:r>
       <w:r>
         <w:rPr>
           <w:rFonts w:cs="Times New Roman"/>
         </w:rPr>
-        <w:t>uary 2016</w:t>
+        <w:t xml:space="preserve"> 2016</w:t>
       </w:r>
     </w:p>
     <w:p/>
